--- a/docs/Micro850.docx
+++ b/docs/Micro850.docx
@@ -14,112 +14,6 @@
       <w:pgSz w:w="11908" w:h="16833" w:orient="portrait"/>
       <w:pgMar w:top="720" w:right="720" w:bottom="720" w:left="720" w:header="450" w:footer="720" w:gutter="0"/>
     </w:sectPr>
-    <w:p>
-      <w:r>
-        <w:t/>
-      </w:r>
-    </w:p>
-    <w:p>
-      <w:r>
-        <w:t/>
-      </w:r>
-    </w:p>
-    <w:p>
-      <w:r>
-        <w:t/>
-      </w:r>
-    </w:p>
-    <w:p>
-      <w:r>
-        <w:t/>
-      </w:r>
-    </w:p>
-    <w:p>
-      <w:r>
-        <w:t/>
-      </w:r>
-    </w:p>
-    <w:p>
-      <w:pPr>
-        <w:pStyle w:val="Title"/>
-      </w:pPr>
-      <w:r>
-        <w:t>Micro850</w:t>
-      </w:r>
-    </w:p>
-    <w:p>
-      <w:r>
-        <w:br w:type="page"/>
-      </w:r>
-    </w:p>
-    <w:sdt>
-      <w:sdtPr>
-        <w:id w:val="550883599"/>
-        <w:docPartObj>
-          <w:docPartGallery w:val="Table of Contents"/>
-          <w:docPartUnique/>
-        </w:docPartObj>
-      </w:sdtPr>
-      <w:sdtEndPr>
-        <w:rPr>
-          <w:rFonts w:ascii="Times New Roman" w:hAnsi="Times New Roman" w:eastAsia="SimSun" w:cs="Times New Roman"/>
-          <w:noProof/>
-          <w:color w:val="auto"/>
-          <w:sz w:val="24"/>
-          <w:szCs w:val="24"/>
-          <w:lang w:eastAsia="zh-CN"/>
-        </w:rPr>
-      </w:sdtEndPr>
-      <w:sdtContent>
-        <w:p>
-          <w:pPr>
-            <w:pStyle w:val="TOCHeading"/>
-          </w:pPr>
-          <w:r>
-            <w:t>Table of Contents</w:t>
-          </w:r>
-        </w:p>
-        <w:p>
-          <w:pPr>
-            <w:pStyle w:val="TOC1"/>
-            <w:tabs>
-              <w:tab w:val="right" w:leader="dot" w:pos="10790"/>
-            </w:tabs>
-            <w:rPr>
-              <w:rFonts w:asciiTheme="minorHAnsi" w:hAnsiTheme="minorHAnsi" w:eastAsiaTheme="minorEastAsia" w:cstheme="minorBidi"/>
-              <w:noProof/>
-              <w:sz w:val="22"/>
-              <w:szCs w:val="22"/>
-              <w:lang w:eastAsia="en-US"/>
-            </w:rPr>
-          </w:pPr>
-          <w:r>
-            <w:fldChar w:fldCharType="begin"/>
-          </w:r>
-          <w:r>
-            <w:instrText xml:space="preserve"> TOC \o "1-5" \h \z \u </w:instrText>
-          </w:r>
-          <w:r>
-            <w:fldChar w:fldCharType="separate"/>
-          </w:r>
-        </w:p>
-        <w:p>
-          <w:r>
-            <w:rPr>
-              <w:b/>
-              <w:bCs/>
-              <w:noProof/>
-            </w:rPr>
-            <w:fldChar w:fldCharType="end"/>
-          </w:r>
-        </w:p>
-      </w:sdtContent>
-    </w:sdt>
-    <w:p>
-      <w:r>
-        <w:br w:type="page"/>
-      </w:r>
-    </w:p>
     <w:p>
       <w:pPr>
         <w:pStyle w:val="Heading1"/>
@@ -161,7 +55,7 @@
           <wp:inline distT="0" distB="0" distL="0" distR="0" wp14:editId="50D07946">
             <wp:extent cx="4782312" cy="1819656"/>
             <wp:effectExtent l="0" t="0" r="0" b="0"/>
-            <wp:docPr id="1" name="8d810c8d-2098-4b2a-9537-f564403c5e42"/>
+            <wp:docPr id="1" name="d060525a-15c3-4b98-a003-11c9fd4d9432"/>
             <wp:cNvGraphicFramePr>
               <a:graphicFrameLocks xmlns:a="http://schemas.openxmlformats.org/drawingml/2006/main" noChangeAspect="1"/>
             </wp:cNvGraphicFramePr>
@@ -169,13 +63,13 @@
               <a:graphicData uri="http://schemas.openxmlformats.org/drawingml/2006/picture">
                 <pic:pic xmlns:pic="http://schemas.openxmlformats.org/drawingml/2006/picture">
                   <pic:nvPicPr>
-                    <pic:cNvPr id="0" name="8d810c8d-2098-4b2a-9537-f564403c5e42.Png"/>
+                    <pic:cNvPr id="0" name="d060525a-15c3-4b98-a003-11c9fd4d9432.Png"/>
                     <pic:cNvPicPr/>
                   </pic:nvPicPr>
                   <pic:blipFill>
-                    <a:blip r:embed="Rb90de665633944f7" cstate="print">
+                    <a:blip r:embed="R7c5d869e160a42a6" cstate="print">
                       <a:extLst>
-                        <a:ext uri="{8d810c8d-2098-4b2a-9537-f564403c5e42}"/>
+                        <a:ext uri="{d060525a-15c3-4b98-a003-11c9fd4d9432}"/>
                       </a:extLst>
                     </a:blip>
                     <a:stretch>
@@ -7004,7 +6898,7 @@
         <w:t>Programs</w:t>
       </w:r>
     </w:p>
-    <w:altChunk r:id="STChunkId1"/>
+    <w:altChunk r:id="STChunkId2"/>
     <w:p>
       <w:pPr>
         <w:pStyle w:val="Heading3"/>
@@ -7048,7 +6942,7 @@
           <wp:inline distT="0" distB="0" distL="0" distR="0" wp14:editId="50D07946">
             <wp:extent cx="3474720" cy="868680"/>
             <wp:effectExtent l="0" t="0" r="0" b="0"/>
-            <wp:docPr id="1" name="0772adc6-5ddf-44c6-8f41-07c72437664e"/>
+            <wp:docPr id="1" name="bdea705f-5690-46d9-b12c-98ee62a60146"/>
             <wp:cNvGraphicFramePr>
               <a:graphicFrameLocks xmlns:a="http://schemas.openxmlformats.org/drawingml/2006/main" noChangeAspect="1"/>
             </wp:cNvGraphicFramePr>
@@ -7056,13 +6950,13 @@
               <a:graphicData uri="http://schemas.openxmlformats.org/drawingml/2006/picture">
                 <pic:pic xmlns:pic="http://schemas.openxmlformats.org/drawingml/2006/picture">
                   <pic:nvPicPr>
-                    <pic:cNvPr id="0" name="0772adc6-5ddf-44c6-8f41-07c72437664e.Emf"/>
+                    <pic:cNvPr id="0" name="bdea705f-5690-46d9-b12c-98ee62a60146.Emf"/>
                     <pic:cNvPicPr/>
                   </pic:nvPicPr>
                   <pic:blipFill>
-                    <a:blip r:embed="R5f1db5025b8249d3" cstate="print">
+                    <a:blip r:embed="Rebbde2b642ed4648" cstate="print">
                       <a:extLst>
-                        <a:ext uri="{0772adc6-5ddf-44c6-8f41-07c72437664e}"/>
+                        <a:ext uri="{bdea705f-5690-46d9-b12c-98ee62a60146}"/>
                       </a:extLst>
                     </a:blip>
                     <a:stretch>
@@ -7120,7 +7014,7 @@
           <wp:inline distT="0" distB="0" distL="0" distR="0" wp14:editId="50D07946">
             <wp:extent cx="5486400" cy="1325880"/>
             <wp:effectExtent l="0" t="0" r="0" b="0"/>
-            <wp:docPr id="1" name="b09a7b16-0a3a-4b90-9417-382acbea4a43"/>
+            <wp:docPr id="1" name="fe8e8c12-66ea-4104-8ea5-b89e5855988b"/>
             <wp:cNvGraphicFramePr>
               <a:graphicFrameLocks xmlns:a="http://schemas.openxmlformats.org/drawingml/2006/main" noChangeAspect="1"/>
             </wp:cNvGraphicFramePr>
@@ -7128,13 +7022,13 @@
               <a:graphicData uri="http://schemas.openxmlformats.org/drawingml/2006/picture">
                 <pic:pic xmlns:pic="http://schemas.openxmlformats.org/drawingml/2006/picture">
                   <pic:nvPicPr>
-                    <pic:cNvPr id="0" name="b09a7b16-0a3a-4b90-9417-382acbea4a43.Emf"/>
+                    <pic:cNvPr id="0" name="fe8e8c12-66ea-4104-8ea5-b89e5855988b.Emf"/>
                     <pic:cNvPicPr/>
                   </pic:nvPicPr>
                   <pic:blipFill>
-                    <a:blip r:embed="R9e95f6a9b3a74f72" cstate="print">
+                    <a:blip r:embed="R49cc5ad364c54074" cstate="print">
                       <a:extLst>
-                        <a:ext uri="{b09a7b16-0a3a-4b90-9417-382acbea4a43}"/>
+                        <a:ext uri="{fe8e8c12-66ea-4104-8ea5-b89e5855988b}"/>
                       </a:extLst>
                     </a:blip>
                     <a:stretch>
@@ -7192,7 +7086,7 @@
           <wp:inline distT="0" distB="0" distL="0" distR="0" wp14:editId="50D07946">
             <wp:extent cx="5486400" cy="1783080"/>
             <wp:effectExtent l="0" t="0" r="0" b="0"/>
-            <wp:docPr id="1" name="7df451b1-1c08-42bd-97b2-c872689d658c"/>
+            <wp:docPr id="1" name="a90c03ea-3dad-417a-bdba-1eb2803d59e4"/>
             <wp:cNvGraphicFramePr>
               <a:graphicFrameLocks xmlns:a="http://schemas.openxmlformats.org/drawingml/2006/main" noChangeAspect="1"/>
             </wp:cNvGraphicFramePr>
@@ -7200,13 +7094,13 @@
               <a:graphicData uri="http://schemas.openxmlformats.org/drawingml/2006/picture">
                 <pic:pic xmlns:pic="http://schemas.openxmlformats.org/drawingml/2006/picture">
                   <pic:nvPicPr>
-                    <pic:cNvPr id="0" name="7df451b1-1c08-42bd-97b2-c872689d658c.Emf"/>
+                    <pic:cNvPr id="0" name="a90c03ea-3dad-417a-bdba-1eb2803d59e4.Emf"/>
                     <pic:cNvPicPr/>
                   </pic:nvPicPr>
                   <pic:blipFill>
-                    <a:blip r:embed="Rc73fe9d420024f59" cstate="print">
+                    <a:blip r:embed="R4b6d9bbe70d44037" cstate="print">
                       <a:extLst>
-                        <a:ext uri="{7df451b1-1c08-42bd-97b2-c872689d658c}"/>
+                        <a:ext uri="{a90c03ea-3dad-417a-bdba-1eb2803d59e4}"/>
                       </a:extLst>
                     </a:blip>
                     <a:stretch>
@@ -7264,7 +7158,7 @@
           <wp:inline distT="0" distB="0" distL="0" distR="0" wp14:editId="50D07946">
             <wp:extent cx="6830568" cy="2240280"/>
             <wp:effectExtent l="0" t="0" r="0" b="0"/>
-            <wp:docPr id="1" name="710972f2-5cac-4cc9-bf38-e125aaa3a184"/>
+            <wp:docPr id="1" name="2e9337ec-3fca-456d-920c-c6877602f380"/>
             <wp:cNvGraphicFramePr>
               <a:graphicFrameLocks xmlns:a="http://schemas.openxmlformats.org/drawingml/2006/main" noChangeAspect="1"/>
             </wp:cNvGraphicFramePr>
@@ -7272,13 +7166,13 @@
               <a:graphicData uri="http://schemas.openxmlformats.org/drawingml/2006/picture">
                 <pic:pic xmlns:pic="http://schemas.openxmlformats.org/drawingml/2006/picture">
                   <pic:nvPicPr>
-                    <pic:cNvPr id="0" name="710972f2-5cac-4cc9-bf38-e125aaa3a184.Emf"/>
+                    <pic:cNvPr id="0" name="2e9337ec-3fca-456d-920c-c6877602f380.Emf"/>
                     <pic:cNvPicPr/>
                   </pic:nvPicPr>
                   <pic:blipFill>
-                    <a:blip r:embed="R4a6133942cad468d" cstate="print">
+                    <a:blip r:embed="R04387753632346fb" cstate="print">
                       <a:extLst>
-                        <a:ext uri="{710972f2-5cac-4cc9-bf38-e125aaa3a184}"/>
+                        <a:ext uri="{2e9337ec-3fca-456d-920c-c6877602f380}"/>
                       </a:extLst>
                     </a:blip>
                     <a:stretch>
@@ -7310,7 +7204,7 @@
           <wp:inline distT="0" distB="0" distL="0" distR="0" wp14:editId="50D07946">
             <wp:extent cx="2039112" cy="2240280"/>
             <wp:effectExtent l="0" t="0" r="0" b="0"/>
-            <wp:docPr id="1" name="4f1020c8-1b51-4d58-ad4f-4f5e57326922"/>
+            <wp:docPr id="1" name="2b900ffe-7649-4858-9095-50f7cf79a73f"/>
             <wp:cNvGraphicFramePr>
               <a:graphicFrameLocks xmlns:a="http://schemas.openxmlformats.org/drawingml/2006/main" noChangeAspect="1"/>
             </wp:cNvGraphicFramePr>
@@ -7318,13 +7212,13 @@
               <a:graphicData uri="http://schemas.openxmlformats.org/drawingml/2006/picture">
                 <pic:pic xmlns:pic="http://schemas.openxmlformats.org/drawingml/2006/picture">
                   <pic:nvPicPr>
-                    <pic:cNvPr id="0" name="4f1020c8-1b51-4d58-ad4f-4f5e57326922.Emf"/>
+                    <pic:cNvPr id="0" name="2b900ffe-7649-4858-9095-50f7cf79a73f.Emf"/>
                     <pic:cNvPicPr/>
                   </pic:nvPicPr>
                   <pic:blipFill>
-                    <a:blip r:embed="Rd8ce213124b24217" cstate="print">
+                    <a:blip r:embed="R8a217d1eb3a1404a" cstate="print">
                       <a:extLst>
-                        <a:ext uri="{4f1020c8-1b51-4d58-ad4f-4f5e57326922}"/>
+                        <a:ext uri="{2b900ffe-7649-4858-9095-50f7cf79a73f}"/>
                       </a:extLst>
                     </a:blip>
                     <a:stretch>
@@ -7382,7 +7276,7 @@
           <wp:inline distT="0" distB="0" distL="0" distR="0" wp14:editId="50D07946">
             <wp:extent cx="6492240" cy="1783080"/>
             <wp:effectExtent l="0" t="0" r="0" b="0"/>
-            <wp:docPr id="1" name="8845cf43-7fe0-409d-a839-6b0b3ae97dbb"/>
+            <wp:docPr id="1" name="57503af7-5a5d-43e7-b101-617b203d6831"/>
             <wp:cNvGraphicFramePr>
               <a:graphicFrameLocks xmlns:a="http://schemas.openxmlformats.org/drawingml/2006/main" noChangeAspect="1"/>
             </wp:cNvGraphicFramePr>
@@ -7390,13 +7284,13 @@
               <a:graphicData uri="http://schemas.openxmlformats.org/drawingml/2006/picture">
                 <pic:pic xmlns:pic="http://schemas.openxmlformats.org/drawingml/2006/picture">
                   <pic:nvPicPr>
-                    <pic:cNvPr id="0" name="8845cf43-7fe0-409d-a839-6b0b3ae97dbb.Emf"/>
+                    <pic:cNvPr id="0" name="57503af7-5a5d-43e7-b101-617b203d6831.Emf"/>
                     <pic:cNvPicPr/>
                   </pic:nvPicPr>
                   <pic:blipFill>
-                    <a:blip r:embed="R524bf422d5a34ef3" cstate="print">
+                    <a:blip r:embed="Rd13e009344904c31" cstate="print">
                       <a:extLst>
-                        <a:ext uri="{8845cf43-7fe0-409d-a839-6b0b3ae97dbb}"/>
+                        <a:ext uri="{57503af7-5a5d-43e7-b101-617b203d6831}"/>
                       </a:extLst>
                     </a:blip>
                     <a:stretch>
@@ -7878,7 +7772,7 @@
           <wp:inline distT="0" distB="0" distL="0" distR="0" wp14:editId="50D07946">
             <wp:extent cx="2468880" cy="868680"/>
             <wp:effectExtent l="0" t="0" r="0" b="0"/>
-            <wp:docPr id="1" name="617c920f-0246-4eba-ae85-c067cb8d1e9b"/>
+            <wp:docPr id="1" name="ceb2c673-6e31-49d4-83a3-e7bf6c5941da"/>
             <wp:cNvGraphicFramePr>
               <a:graphicFrameLocks xmlns:a="http://schemas.openxmlformats.org/drawingml/2006/main" noChangeAspect="1"/>
             </wp:cNvGraphicFramePr>
@@ -7886,13 +7780,13 @@
               <a:graphicData uri="http://schemas.openxmlformats.org/drawingml/2006/picture">
                 <pic:pic xmlns:pic="http://schemas.openxmlformats.org/drawingml/2006/picture">
                   <pic:nvPicPr>
-                    <pic:cNvPr id="0" name="617c920f-0246-4eba-ae85-c067cb8d1e9b.Emf"/>
+                    <pic:cNvPr id="0" name="ceb2c673-6e31-49d4-83a3-e7bf6c5941da.Emf"/>
                     <pic:cNvPicPr/>
                   </pic:nvPicPr>
                   <pic:blipFill>
-                    <a:blip r:embed="R2f0bc303f0cc4ac2" cstate="print">
+                    <a:blip r:embed="R731cb006fd804ae5" cstate="print">
                       <a:extLst>
-                        <a:ext uri="{617c920f-0246-4eba-ae85-c067cb8d1e9b}"/>
+                        <a:ext uri="{ceb2c673-6e31-49d4-83a3-e7bf6c5941da}"/>
                       </a:extLst>
                     </a:blip>
                     <a:stretch>
@@ -7950,7 +7844,7 @@
           <wp:inline distT="0" distB="0" distL="0" distR="0" wp14:editId="50D07946">
             <wp:extent cx="2468880" cy="868680"/>
             <wp:effectExtent l="0" t="0" r="0" b="0"/>
-            <wp:docPr id="1" name="bb14cc07-f8d0-45b7-81be-98c23f49e354"/>
+            <wp:docPr id="1" name="48ea0552-82a9-4e1c-8aee-44ccc221269a"/>
             <wp:cNvGraphicFramePr>
               <a:graphicFrameLocks xmlns:a="http://schemas.openxmlformats.org/drawingml/2006/main" noChangeAspect="1"/>
             </wp:cNvGraphicFramePr>
@@ -7958,13 +7852,13 @@
               <a:graphicData uri="http://schemas.openxmlformats.org/drawingml/2006/picture">
                 <pic:pic xmlns:pic="http://schemas.openxmlformats.org/drawingml/2006/picture">
                   <pic:nvPicPr>
-                    <pic:cNvPr id="0" name="bb14cc07-f8d0-45b7-81be-98c23f49e354.Emf"/>
+                    <pic:cNvPr id="0" name="48ea0552-82a9-4e1c-8aee-44ccc221269a.Emf"/>
                     <pic:cNvPicPr/>
                   </pic:nvPicPr>
                   <pic:blipFill>
-                    <a:blip r:embed="R22122bc024f843d3" cstate="print">
+                    <a:blip r:embed="R95bbe0c1af784681" cstate="print">
                       <a:extLst>
-                        <a:ext uri="{bb14cc07-f8d0-45b7-81be-98c23f49e354}"/>
+                        <a:ext uri="{48ea0552-82a9-4e1c-8aee-44ccc221269a}"/>
                       </a:extLst>
                     </a:blip>
                     <a:stretch>
@@ -8022,7 +7916,7 @@
           <wp:inline distT="0" distB="0" distL="0" distR="0" wp14:editId="50D07946">
             <wp:extent cx="5486400" cy="1325880"/>
             <wp:effectExtent l="0" t="0" r="0" b="0"/>
-            <wp:docPr id="1" name="b5a04378-0c92-4626-965e-af46024bbc53"/>
+            <wp:docPr id="1" name="e6d91a5a-d42b-4825-9dc4-f26a6e14352e"/>
             <wp:cNvGraphicFramePr>
               <a:graphicFrameLocks xmlns:a="http://schemas.openxmlformats.org/drawingml/2006/main" noChangeAspect="1"/>
             </wp:cNvGraphicFramePr>
@@ -8030,13 +7924,13 @@
               <a:graphicData uri="http://schemas.openxmlformats.org/drawingml/2006/picture">
                 <pic:pic xmlns:pic="http://schemas.openxmlformats.org/drawingml/2006/picture">
                   <pic:nvPicPr>
-                    <pic:cNvPr id="0" name="b5a04378-0c92-4626-965e-af46024bbc53.Emf"/>
+                    <pic:cNvPr id="0" name="e6d91a5a-d42b-4825-9dc4-f26a6e14352e.Emf"/>
                     <pic:cNvPicPr/>
                   </pic:nvPicPr>
                   <pic:blipFill>
-                    <a:blip r:embed="R9f057d369d884b0d" cstate="print">
+                    <a:blip r:embed="R793c772b01fa4669" cstate="print">
                       <a:extLst>
-                        <a:ext uri="{b5a04378-0c92-4626-965e-af46024bbc53}"/>
+                        <a:ext uri="{e6d91a5a-d42b-4825-9dc4-f26a6e14352e}"/>
                       </a:extLst>
                     </a:blip>
                     <a:stretch>
@@ -8094,7 +7988,7 @@
           <wp:inline distT="0" distB="0" distL="0" distR="0" wp14:editId="50D07946">
             <wp:extent cx="6830568" cy="1783080"/>
             <wp:effectExtent l="0" t="0" r="0" b="0"/>
-            <wp:docPr id="1" name="632d66c2-534a-4077-a27d-e4075e8d0167"/>
+            <wp:docPr id="1" name="16eee162-ce60-495a-9c62-f03fa4de7435"/>
             <wp:cNvGraphicFramePr>
               <a:graphicFrameLocks xmlns:a="http://schemas.openxmlformats.org/drawingml/2006/main" noChangeAspect="1"/>
             </wp:cNvGraphicFramePr>
@@ -8102,13 +7996,13 @@
               <a:graphicData uri="http://schemas.openxmlformats.org/drawingml/2006/picture">
                 <pic:pic xmlns:pic="http://schemas.openxmlformats.org/drawingml/2006/picture">
                   <pic:nvPicPr>
-                    <pic:cNvPr id="0" name="632d66c2-534a-4077-a27d-e4075e8d0167.Emf"/>
+                    <pic:cNvPr id="0" name="16eee162-ce60-495a-9c62-f03fa4de7435.Emf"/>
                     <pic:cNvPicPr/>
                   </pic:nvPicPr>
                   <pic:blipFill>
-                    <a:blip r:embed="R5074bd3b6b4244d9" cstate="print">
+                    <a:blip r:embed="R1db77fa369b843e2" cstate="print">
                       <a:extLst>
-                        <a:ext uri="{632d66c2-534a-4077-a27d-e4075e8d0167}"/>
+                        <a:ext uri="{16eee162-ce60-495a-9c62-f03fa4de7435}"/>
                       </a:extLst>
                     </a:blip>
                     <a:stretch>
@@ -8140,7 +8034,7 @@
           <wp:inline distT="0" distB="0" distL="0" distR="0" wp14:editId="50D07946">
             <wp:extent cx="2039112" cy="1783080"/>
             <wp:effectExtent l="0" t="0" r="0" b="0"/>
-            <wp:docPr id="1" name="c6122a3a-92cb-4293-9500-7694ff9f868f"/>
+            <wp:docPr id="1" name="a87489a5-b1e9-49e1-8f95-1875c9934231"/>
             <wp:cNvGraphicFramePr>
               <a:graphicFrameLocks xmlns:a="http://schemas.openxmlformats.org/drawingml/2006/main" noChangeAspect="1"/>
             </wp:cNvGraphicFramePr>
@@ -8148,13 +8042,13 @@
               <a:graphicData uri="http://schemas.openxmlformats.org/drawingml/2006/picture">
                 <pic:pic xmlns:pic="http://schemas.openxmlformats.org/drawingml/2006/picture">
                   <pic:nvPicPr>
-                    <pic:cNvPr id="0" name="c6122a3a-92cb-4293-9500-7694ff9f868f.Emf"/>
+                    <pic:cNvPr id="0" name="a87489a5-b1e9-49e1-8f95-1875c9934231.Emf"/>
                     <pic:cNvPicPr/>
                   </pic:nvPicPr>
                   <pic:blipFill>
-                    <a:blip r:embed="R966982ad12a44acd" cstate="print">
+                    <a:blip r:embed="Rfada43c661e44d55" cstate="print">
                       <a:extLst>
-                        <a:ext uri="{c6122a3a-92cb-4293-9500-7694ff9f868f}"/>
+                        <a:ext uri="{a87489a5-b1e9-49e1-8f95-1875c9934231}"/>
                       </a:extLst>
                     </a:blip>
                     <a:stretch>
@@ -8212,7 +8106,7 @@
           <wp:inline distT="0" distB="0" distL="0" distR="0" wp14:editId="50D07946">
             <wp:extent cx="6830568" cy="1783080"/>
             <wp:effectExtent l="0" t="0" r="0" b="0"/>
-            <wp:docPr id="1" name="67ec7aad-3839-4559-b23b-6a2cdbc555aa"/>
+            <wp:docPr id="1" name="a4e21091-9bbe-4576-b6f1-5a3594187b0a"/>
             <wp:cNvGraphicFramePr>
               <a:graphicFrameLocks xmlns:a="http://schemas.openxmlformats.org/drawingml/2006/main" noChangeAspect="1"/>
             </wp:cNvGraphicFramePr>
@@ -8220,13 +8114,13 @@
               <a:graphicData uri="http://schemas.openxmlformats.org/drawingml/2006/picture">
                 <pic:pic xmlns:pic="http://schemas.openxmlformats.org/drawingml/2006/picture">
                   <pic:nvPicPr>
-                    <pic:cNvPr id="0" name="67ec7aad-3839-4559-b23b-6a2cdbc555aa.Emf"/>
+                    <pic:cNvPr id="0" name="a4e21091-9bbe-4576-b6f1-5a3594187b0a.Emf"/>
                     <pic:cNvPicPr/>
                   </pic:nvPicPr>
                   <pic:blipFill>
-                    <a:blip r:embed="R6dd00f34a6644704" cstate="print">
+                    <a:blip r:embed="Rbef741706ff64b90" cstate="print">
                       <a:extLst>
-                        <a:ext uri="{67ec7aad-3839-4559-b23b-6a2cdbc555aa}"/>
+                        <a:ext uri="{a4e21091-9bbe-4576-b6f1-5a3594187b0a}"/>
                       </a:extLst>
                     </a:blip>
                     <a:stretch>
@@ -8258,7 +8152,7 @@
           <wp:inline distT="0" distB="0" distL="0" distR="0" wp14:editId="50D07946">
             <wp:extent cx="2039112" cy="1783080"/>
             <wp:effectExtent l="0" t="0" r="0" b="0"/>
-            <wp:docPr id="1" name="d691695b-bee5-4002-877f-61d76fc1ca1c"/>
+            <wp:docPr id="1" name="6bab504f-76cf-425a-a1bc-98c3472bc4dc"/>
             <wp:cNvGraphicFramePr>
               <a:graphicFrameLocks xmlns:a="http://schemas.openxmlformats.org/drawingml/2006/main" noChangeAspect="1"/>
             </wp:cNvGraphicFramePr>
@@ -8266,13 +8160,13 @@
               <a:graphicData uri="http://schemas.openxmlformats.org/drawingml/2006/picture">
                 <pic:pic xmlns:pic="http://schemas.openxmlformats.org/drawingml/2006/picture">
                   <pic:nvPicPr>
-                    <pic:cNvPr id="0" name="d691695b-bee5-4002-877f-61d76fc1ca1c.Emf"/>
+                    <pic:cNvPr id="0" name="6bab504f-76cf-425a-a1bc-98c3472bc4dc.Emf"/>
                     <pic:cNvPicPr/>
                   </pic:nvPicPr>
                   <pic:blipFill>
-                    <a:blip r:embed="R4c76948695da4661" cstate="print">
+                    <a:blip r:embed="R9dfee8badf484f91" cstate="print">
                       <a:extLst>
-                        <a:ext uri="{d691695b-bee5-4002-877f-61d76fc1ca1c}"/>
+                        <a:ext uri="{6bab504f-76cf-425a-a1bc-98c3472bc4dc}"/>
                       </a:extLst>
                     </a:blip>
                     <a:stretch>
@@ -8330,7 +8224,7 @@
           <wp:inline distT="0" distB="0" distL="0" distR="0" wp14:editId="50D07946">
             <wp:extent cx="5486400" cy="1325880"/>
             <wp:effectExtent l="0" t="0" r="0" b="0"/>
-            <wp:docPr id="1" name="abc0616e-0061-4db7-b92d-0ea8d7b37005"/>
+            <wp:docPr id="1" name="14450f8f-72ec-4c49-9d6a-477b72c7c6fa"/>
             <wp:cNvGraphicFramePr>
               <a:graphicFrameLocks xmlns:a="http://schemas.openxmlformats.org/drawingml/2006/main" noChangeAspect="1"/>
             </wp:cNvGraphicFramePr>
@@ -8338,13 +8232,13 @@
               <a:graphicData uri="http://schemas.openxmlformats.org/drawingml/2006/picture">
                 <pic:pic xmlns:pic="http://schemas.openxmlformats.org/drawingml/2006/picture">
                   <pic:nvPicPr>
-                    <pic:cNvPr id="0" name="abc0616e-0061-4db7-b92d-0ea8d7b37005.Emf"/>
+                    <pic:cNvPr id="0" name="14450f8f-72ec-4c49-9d6a-477b72c7c6fa.Emf"/>
                     <pic:cNvPicPr/>
                   </pic:nvPicPr>
                   <pic:blipFill>
-                    <a:blip r:embed="R80090febbcaf4dbb" cstate="print">
+                    <a:blip r:embed="R0bc77c4eb1a64aad" cstate="print">
                       <a:extLst>
-                        <a:ext uri="{abc0616e-0061-4db7-b92d-0ea8d7b37005}"/>
+                        <a:ext uri="{14450f8f-72ec-4c49-9d6a-477b72c7c6fa}"/>
                       </a:extLst>
                     </a:blip>
                     <a:stretch>
@@ -8402,7 +8296,7 @@
           <wp:inline distT="0" distB="0" distL="0" distR="0" wp14:editId="50D07946">
             <wp:extent cx="5486400" cy="1783080"/>
             <wp:effectExtent l="0" t="0" r="0" b="0"/>
-            <wp:docPr id="1" name="f9d372c9-61dc-47b2-b4ae-c2fc905f48b5"/>
+            <wp:docPr id="1" name="3dec0c6e-f726-4bbd-8dcc-5feb5df3445c"/>
             <wp:cNvGraphicFramePr>
               <a:graphicFrameLocks xmlns:a="http://schemas.openxmlformats.org/drawingml/2006/main" noChangeAspect="1"/>
             </wp:cNvGraphicFramePr>
@@ -8410,13 +8304,13 @@
               <a:graphicData uri="http://schemas.openxmlformats.org/drawingml/2006/picture">
                 <pic:pic xmlns:pic="http://schemas.openxmlformats.org/drawingml/2006/picture">
                   <pic:nvPicPr>
-                    <pic:cNvPr id="0" name="f9d372c9-61dc-47b2-b4ae-c2fc905f48b5.Emf"/>
+                    <pic:cNvPr id="0" name="3dec0c6e-f726-4bbd-8dcc-5feb5df3445c.Emf"/>
                     <pic:cNvPicPr/>
                   </pic:nvPicPr>
                   <pic:blipFill>
-                    <a:blip r:embed="R6811a800a4d94199" cstate="print">
+                    <a:blip r:embed="Rc13182d8a54a4c64" cstate="print">
                       <a:extLst>
-                        <a:ext uri="{f9d372c9-61dc-47b2-b4ae-c2fc905f48b5}"/>
+                        <a:ext uri="{3dec0c6e-f726-4bbd-8dcc-5feb5df3445c}"/>
                       </a:extLst>
                     </a:blip>
                     <a:stretch>
@@ -8474,7 +8368,7 @@
           <wp:inline distT="0" distB="0" distL="0" distR="0" wp14:editId="50D07946">
             <wp:extent cx="6830568" cy="1783080"/>
             <wp:effectExtent l="0" t="0" r="0" b="0"/>
-            <wp:docPr id="1" name="006f0803-a531-470c-86af-4f943d887b7c"/>
+            <wp:docPr id="1" name="5511cecb-baff-4de1-9741-29c6f6a26967"/>
             <wp:cNvGraphicFramePr>
               <a:graphicFrameLocks xmlns:a="http://schemas.openxmlformats.org/drawingml/2006/main" noChangeAspect="1"/>
             </wp:cNvGraphicFramePr>
@@ -8482,13 +8376,13 @@
               <a:graphicData uri="http://schemas.openxmlformats.org/drawingml/2006/picture">
                 <pic:pic xmlns:pic="http://schemas.openxmlformats.org/drawingml/2006/picture">
                   <pic:nvPicPr>
-                    <pic:cNvPr id="0" name="006f0803-a531-470c-86af-4f943d887b7c.Emf"/>
+                    <pic:cNvPr id="0" name="5511cecb-baff-4de1-9741-29c6f6a26967.Emf"/>
                     <pic:cNvPicPr/>
                   </pic:nvPicPr>
                   <pic:blipFill>
-                    <a:blip r:embed="R7c3618a2ca474833" cstate="print">
+                    <a:blip r:embed="Rd209310e837f4b7a" cstate="print">
                       <a:extLst>
-                        <a:ext uri="{006f0803-a531-470c-86af-4f943d887b7c}"/>
+                        <a:ext uri="{5511cecb-baff-4de1-9741-29c6f6a26967}"/>
                       </a:extLst>
                     </a:blip>
                     <a:stretch>
@@ -8520,7 +8414,7 @@
           <wp:inline distT="0" distB="0" distL="0" distR="0" wp14:editId="50D07946">
             <wp:extent cx="2039112" cy="1783080"/>
             <wp:effectExtent l="0" t="0" r="0" b="0"/>
-            <wp:docPr id="1" name="68a0ef48-f217-4047-b086-0152c00edef0"/>
+            <wp:docPr id="1" name="215f9501-fb6a-4840-917e-26738425545e"/>
             <wp:cNvGraphicFramePr>
               <a:graphicFrameLocks xmlns:a="http://schemas.openxmlformats.org/drawingml/2006/main" noChangeAspect="1"/>
             </wp:cNvGraphicFramePr>
@@ -8528,13 +8422,13 @@
               <a:graphicData uri="http://schemas.openxmlformats.org/drawingml/2006/picture">
                 <pic:pic xmlns:pic="http://schemas.openxmlformats.org/drawingml/2006/picture">
                   <pic:nvPicPr>
-                    <pic:cNvPr id="0" name="68a0ef48-f217-4047-b086-0152c00edef0.Emf"/>
+                    <pic:cNvPr id="0" name="215f9501-fb6a-4840-917e-26738425545e.Emf"/>
                     <pic:cNvPicPr/>
                   </pic:nvPicPr>
                   <pic:blipFill>
-                    <a:blip r:embed="Rcfe0b035a7cb4272" cstate="print">
+                    <a:blip r:embed="R282f5b505286444e" cstate="print">
                       <a:extLst>
-                        <a:ext uri="{68a0ef48-f217-4047-b086-0152c00edef0}"/>
+                        <a:ext uri="{215f9501-fb6a-4840-917e-26738425545e}"/>
                       </a:extLst>
                     </a:blip>
                     <a:stretch>
@@ -8592,7 +8486,7 @@
           <wp:inline distT="0" distB="0" distL="0" distR="0" wp14:editId="50D07946">
             <wp:extent cx="5486400" cy="1783080"/>
             <wp:effectExtent l="0" t="0" r="0" b="0"/>
-            <wp:docPr id="1" name="cff014bb-30fe-4f9c-8290-bb04aa473a54"/>
+            <wp:docPr id="1" name="6483345b-4c4d-48aa-9c62-af2c379851f6"/>
             <wp:cNvGraphicFramePr>
               <a:graphicFrameLocks xmlns:a="http://schemas.openxmlformats.org/drawingml/2006/main" noChangeAspect="1"/>
             </wp:cNvGraphicFramePr>
@@ -8600,13 +8494,13 @@
               <a:graphicData uri="http://schemas.openxmlformats.org/drawingml/2006/picture">
                 <pic:pic xmlns:pic="http://schemas.openxmlformats.org/drawingml/2006/picture">
                   <pic:nvPicPr>
-                    <pic:cNvPr id="0" name="cff014bb-30fe-4f9c-8290-bb04aa473a54.Emf"/>
+                    <pic:cNvPr id="0" name="6483345b-4c4d-48aa-9c62-af2c379851f6.Emf"/>
                     <pic:cNvPicPr/>
                   </pic:nvPicPr>
                   <pic:blipFill>
-                    <a:blip r:embed="R611c224e8a9c49c7" cstate="print">
+                    <a:blip r:embed="R23602955fe764738" cstate="print">
                       <a:extLst>
-                        <a:ext uri="{cff014bb-30fe-4f9c-8290-bb04aa473a54}"/>
+                        <a:ext uri="{6483345b-4c4d-48aa-9c62-af2c379851f6}"/>
                       </a:extLst>
                     </a:blip>
                     <a:stretch>
@@ -8664,7 +8558,7 @@
           <wp:inline distT="0" distB="0" distL="0" distR="0" wp14:editId="50D07946">
             <wp:extent cx="6830568" cy="1783080"/>
             <wp:effectExtent l="0" t="0" r="0" b="0"/>
-            <wp:docPr id="1" name="51f4bbb0-58dd-4d35-93c8-77920353c6d6"/>
+            <wp:docPr id="1" name="2fe2a3f0-1cbe-4e8b-93f8-8d2fe2f55fea"/>
             <wp:cNvGraphicFramePr>
               <a:graphicFrameLocks xmlns:a="http://schemas.openxmlformats.org/drawingml/2006/main" noChangeAspect="1"/>
             </wp:cNvGraphicFramePr>
@@ -8672,13 +8566,13 @@
               <a:graphicData uri="http://schemas.openxmlformats.org/drawingml/2006/picture">
                 <pic:pic xmlns:pic="http://schemas.openxmlformats.org/drawingml/2006/picture">
                   <pic:nvPicPr>
-                    <pic:cNvPr id="0" name="51f4bbb0-58dd-4d35-93c8-77920353c6d6.Emf"/>
+                    <pic:cNvPr id="0" name="2fe2a3f0-1cbe-4e8b-93f8-8d2fe2f55fea.Emf"/>
                     <pic:cNvPicPr/>
                   </pic:nvPicPr>
                   <pic:blipFill>
-                    <a:blip r:embed="R4e480a6a1f454902" cstate="print">
+                    <a:blip r:embed="R98e02037ce374e17" cstate="print">
                       <a:extLst>
-                        <a:ext uri="{51f4bbb0-58dd-4d35-93c8-77920353c6d6}"/>
+                        <a:ext uri="{2fe2a3f0-1cbe-4e8b-93f8-8d2fe2f55fea}"/>
                       </a:extLst>
                     </a:blip>
                     <a:stretch>
@@ -8710,7 +8604,7 @@
           <wp:inline distT="0" distB="0" distL="0" distR="0" wp14:editId="50D07946">
             <wp:extent cx="4050792" cy="1783080"/>
             <wp:effectExtent l="0" t="0" r="0" b="0"/>
-            <wp:docPr id="1" name="2c3233fa-9963-4cee-a2ed-d114a9485188"/>
+            <wp:docPr id="1" name="e3af8e00-9113-48aa-b612-64773ffdd642"/>
             <wp:cNvGraphicFramePr>
               <a:graphicFrameLocks xmlns:a="http://schemas.openxmlformats.org/drawingml/2006/main" noChangeAspect="1"/>
             </wp:cNvGraphicFramePr>
@@ -8718,13 +8612,13 @@
               <a:graphicData uri="http://schemas.openxmlformats.org/drawingml/2006/picture">
                 <pic:pic xmlns:pic="http://schemas.openxmlformats.org/drawingml/2006/picture">
                   <pic:nvPicPr>
-                    <pic:cNvPr id="0" name="2c3233fa-9963-4cee-a2ed-d114a9485188.Emf"/>
+                    <pic:cNvPr id="0" name="e3af8e00-9113-48aa-b612-64773ffdd642.Emf"/>
                     <pic:cNvPicPr/>
                   </pic:nvPicPr>
                   <pic:blipFill>
-                    <a:blip r:embed="R8ca85b118d7344cb" cstate="print">
+                    <a:blip r:embed="R2e27f6899f704f38" cstate="print">
                       <a:extLst>
-                        <a:ext uri="{2c3233fa-9963-4cee-a2ed-d114a9485188}"/>
+                        <a:ext uri="{e3af8e00-9113-48aa-b612-64773ffdd642}"/>
                       </a:extLst>
                     </a:blip>
                     <a:stretch>
